--- a/RPS/лаб 4(без таблицы).docx
+++ b/RPS/лаб 4(без таблицы).docx
@@ -1042,7 +1042,7 @@
           </mc:Choice>
           <mc:Fallback>
             <w:pict>
-              <v:rect w14:anchorId="02085C8C" id="Прямоугольник 2" o:spid="_x0000_s1026" style="position:absolute;margin-left:155.65pt;margin-top:35pt;width:154.65pt;height:32.55pt;z-index:251633664;visibility:visible;mso-wrap-style:square;mso-wrap-distance-left:9pt;mso-wrap-distance-top:0;mso-wrap-distance-right:9pt;mso-wrap-distance-bottom:0;mso-position-horizontal:absolute;mso-position-horizontal-relative:margin;mso-position-vertical:absolute;mso-position-vertical-relative:text;v-text-anchor:middle" o:gfxdata="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" fillcolor="white [3212]" strokecolor="white [3212]" strokeweight="2pt">
+              <v:rect w14:anchorId="3A49CA34" id="Прямоугольник 2" o:spid="_x0000_s1026" style="position:absolute;margin-left:155.65pt;margin-top:35pt;width:154.65pt;height:32.55pt;z-index:251633664;visibility:visible;mso-wrap-style:square;mso-wrap-distance-left:9pt;mso-wrap-distance-top:0;mso-wrap-distance-right:9pt;mso-wrap-distance-bottom:0;mso-position-horizontal:absolute;mso-position-horizontal-relative:margin;mso-position-vertical:absolute;mso-position-vertical-relative:text;v-text-anchor:middle" o:gfxdata="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" fillcolor="white [3212]" strokecolor="white [3212]" strokeweight="2pt">
                 <w10:wrap anchorx="margin"/>
               </v:rect>
             </w:pict>
@@ -1232,24 +1232,34 @@
           <w:rFonts w:ascii="Times New Roman" w:hAnsi="Times New Roman"/>
           <w:sz w:val="28"/>
           <w:szCs w:val="28"/>
-        </w:rPr>
-      </w:pPr>
-    </w:p>
-    <w:p>
-      <w:pPr>
+          <w:lang w:val="en-US"/>
+        </w:rPr>
+      </w:pPr>
+      <w:r>
         <w:rPr>
           <w:rFonts w:ascii="Times New Roman" w:hAnsi="Times New Roman"/>
           <w:sz w:val="28"/>
           <w:szCs w:val="28"/>
         </w:rPr>
-      </w:pPr>
-    </w:p>
-    <w:p>
-      <w:pPr>
+        <w:t xml:space="preserve">Работа с Apache ANT велась через интерфейс командной строки, была выполнена команда: </w:t>
+      </w:r>
+      <w:r>
         <w:rPr>
           <w:rFonts w:ascii="Times New Roman" w:hAnsi="Times New Roman"/>
           <w:sz w:val="28"/>
           <w:szCs w:val="28"/>
+          <w:lang w:val="en-US"/>
+        </w:rPr>
+        <w:t>ant</w:t>
+      </w:r>
+    </w:p>
+    <w:p>
+      <w:pPr>
+        <w:rPr>
+          <w:rFonts w:ascii="Times New Roman" w:hAnsi="Times New Roman"/>
+          <w:sz w:val="28"/>
+          <w:szCs w:val="28"/>
+          <w:lang w:val="en-US"/>
         </w:rPr>
       </w:pPr>
     </w:p>
@@ -7075,7 +7085,6 @@
   <w:style w:type="character" w:default="1" w:styleId="a0">
     <w:name w:val="Default Paragraph Font"/>
     <w:uiPriority w:val="1"/>
-    <w:semiHidden/>
     <w:unhideWhenUsed/>
   </w:style>
   <w:style w:type="table" w:default="1" w:styleId="a1">

--- a/RPS/лаб 4(без таблицы).docx
+++ b/RPS/лаб 4(без таблицы).docx
@@ -1042,7 +1042,7 @@
           </mc:Choice>
           <mc:Fallback>
             <w:pict>
-              <v:rect w14:anchorId="3A49CA34" id="Прямоугольник 2" o:spid="_x0000_s1026" style="position:absolute;margin-left:155.65pt;margin-top:35pt;width:154.65pt;height:32.55pt;z-index:251633664;visibility:visible;mso-wrap-style:square;mso-wrap-distance-left:9pt;mso-wrap-distance-top:0;mso-wrap-distance-right:9pt;mso-wrap-distance-bottom:0;mso-position-horizontal:absolute;mso-position-horizontal-relative:margin;mso-position-vertical:absolute;mso-position-vertical-relative:text;v-text-anchor:middle" o:gfxdata="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" fillcolor="white [3212]" strokecolor="white [3212]" strokeweight="2pt">
+              <v:rect w14:anchorId="305F8905" id="Прямоугольник 2" o:spid="_x0000_s1026" style="position:absolute;margin-left:155.65pt;margin-top:35pt;width:154.65pt;height:32.55pt;z-index:251633664;visibility:visible;mso-wrap-style:square;mso-wrap-distance-left:9pt;mso-wrap-distance-top:0;mso-wrap-distance-right:9pt;mso-wrap-distance-bottom:0;mso-position-horizontal:absolute;mso-position-horizontal-relative:margin;mso-position-vertical:absolute;mso-position-vertical-relative:text;v-text-anchor:middle" o:gfxdata="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" fillcolor="white [3212]" strokecolor="white [3212]" strokeweight="2pt">
                 <w10:wrap anchorx="margin"/>
               </v:rect>
             </w:pict>
@@ -1091,7 +1091,7 @@
         <w:widowControl/>
         <w:autoSpaceDE/>
         <w:autoSpaceDN/>
-        <w:spacing w:after="160" w:line="276" w:lineRule="auto"/>
+        <w:spacing w:after="160" w:line="360" w:lineRule="auto"/>
         <w:contextualSpacing/>
         <w:jc w:val="both"/>
         <w:rPr>
@@ -1123,7 +1123,7 @@
         <w:widowControl/>
         <w:autoSpaceDE/>
         <w:autoSpaceDN/>
-        <w:spacing w:before="240" w:after="160" w:line="276" w:lineRule="auto"/>
+        <w:spacing w:before="240" w:after="160" w:line="360" w:lineRule="auto"/>
         <w:contextualSpacing/>
         <w:jc w:val="both"/>
         <w:rPr>
@@ -1158,30 +1158,6 @@
         </w:rPr>
         <w:t xml:space="preserve"> для автоматической сборки проекта, реализованного в ходе выполнения предыдущей лабораторной работы.</w:t>
       </w:r>
-    </w:p>
-    <w:p>
-      <w:pPr>
-        <w:widowControl/>
-        <w:autoSpaceDE/>
-        <w:autoSpaceDN/>
-        <w:spacing w:before="240" w:after="160" w:line="276" w:lineRule="auto"/>
-        <w:contextualSpacing/>
-        <w:jc w:val="both"/>
-        <w:rPr>
-          <w:rFonts w:ascii="Times New Roman" w:eastAsia="Calibri" w:hAnsi="Times New Roman" w:cs="Times New Roman"/>
-          <w:sz w:val="28"/>
-          <w:szCs w:val="28"/>
-        </w:rPr>
-      </w:pPr>
-    </w:p>
-    <w:p>
-      <w:pPr>
-        <w:rPr>
-          <w:rFonts w:ascii="Times New Roman" w:hAnsi="Times New Roman"/>
-          <w:sz w:val="28"/>
-          <w:szCs w:val="28"/>
-        </w:rPr>
-      </w:pPr>
     </w:p>
     <w:p>
       <w:pPr>
@@ -1193,7 +1169,7 @@
         </w:numPr>
         <w:autoSpaceDE/>
         <w:autoSpaceDN/>
-        <w:spacing w:after="160" w:line="259" w:lineRule="auto"/>
+        <w:spacing w:after="160" w:line="360" w:lineRule="auto"/>
         <w:ind w:right="0"/>
         <w:contextualSpacing/>
         <w:rPr>
@@ -1211,6 +1187,7 @@
     </w:p>
     <w:p>
       <w:pPr>
+        <w:spacing w:line="360" w:lineRule="auto"/>
         <w:rPr>
           <w:rFonts w:ascii="Times New Roman" w:hAnsi="Times New Roman"/>
           <w:sz w:val="28"/>
@@ -1228,11 +1205,11 @@
     </w:p>
     <w:p>
       <w:pPr>
+        <w:spacing w:line="360" w:lineRule="auto"/>
         <w:rPr>
           <w:rFonts w:ascii="Times New Roman" w:hAnsi="Times New Roman"/>
           <w:sz w:val="28"/>
           <w:szCs w:val="28"/>
-          <w:lang w:val="en-US"/>
         </w:rPr>
       </w:pPr>
       <w:r>
@@ -1251,252 +1228,6 @@
           <w:lang w:val="en-US"/>
         </w:rPr>
         <w:t>ant</w:t>
-      </w:r>
-    </w:p>
-    <w:p>
-      <w:pPr>
-        <w:rPr>
-          <w:rFonts w:ascii="Times New Roman" w:hAnsi="Times New Roman"/>
-          <w:sz w:val="28"/>
-          <w:szCs w:val="28"/>
-          <w:lang w:val="en-US"/>
-        </w:rPr>
-      </w:pPr>
-    </w:p>
-    <w:p>
-      <w:pPr>
-        <w:widowControl/>
-        <w:autoSpaceDE/>
-        <w:autoSpaceDN/>
-        <w:spacing w:after="160" w:line="276" w:lineRule="auto"/>
-        <w:contextualSpacing/>
-        <w:jc w:val="both"/>
-        <w:rPr>
-          <w:rFonts w:ascii="Times New Roman" w:eastAsia="Calibri" w:hAnsi="Times New Roman" w:cs="Times New Roman"/>
-          <w:b/>
-          <w:bCs/>
-          <w:sz w:val="28"/>
-          <w:szCs w:val="28"/>
-        </w:rPr>
-      </w:pPr>
-    </w:p>
-    <w:p>
-      <w:pPr>
-        <w:widowControl/>
-        <w:autoSpaceDE/>
-        <w:autoSpaceDN/>
-        <w:spacing w:after="160" w:line="276" w:lineRule="auto"/>
-        <w:contextualSpacing/>
-        <w:jc w:val="both"/>
-        <w:rPr>
-          <w:rFonts w:ascii="Times New Roman" w:eastAsia="Calibri" w:hAnsi="Times New Roman" w:cs="Times New Roman"/>
-          <w:sz w:val="28"/>
-          <w:szCs w:val="28"/>
-        </w:rPr>
-      </w:pPr>
-      <w:r>
-        <w:rPr>
-          <w:rFonts w:ascii="Times New Roman" w:eastAsia="Calibri" w:hAnsi="Times New Roman" w:cs="Times New Roman"/>
-          <w:b/>
-          <w:bCs/>
-          <w:sz w:val="28"/>
-          <w:szCs w:val="28"/>
-        </w:rPr>
-        <w:t>Вывод</w:t>
-      </w:r>
-      <w:r>
-        <w:rPr>
-          <w:rFonts w:ascii="Times New Roman" w:eastAsia="Calibri" w:hAnsi="Times New Roman" w:cs="Times New Roman"/>
-          <w:sz w:val="28"/>
-          <w:szCs w:val="28"/>
-        </w:rPr>
-        <w:t xml:space="preserve">: </w:t>
-      </w:r>
-      <w:r>
-        <w:rPr>
-          <w:rFonts w:ascii="Times New Roman" w:hAnsi="Times New Roman" w:cs="Times New Roman"/>
-          <w:sz w:val="28"/>
-        </w:rPr>
-        <w:t>в ходе данной лабораторной работы</w:t>
-      </w:r>
-      <w:r>
-        <w:rPr>
-          <w:rFonts w:ascii="Times New Roman" w:hAnsi="Times New Roman" w:cs="Times New Roman"/>
-          <w:sz w:val="28"/>
-        </w:rPr>
-        <w:t xml:space="preserve"> </w:t>
-      </w:r>
-      <w:r>
-        <w:rPr>
-          <w:rFonts w:ascii="Times New Roman" w:hAnsi="Times New Roman"/>
-          <w:sz w:val="28"/>
-          <w:szCs w:val="28"/>
-        </w:rPr>
-        <w:t xml:space="preserve">были </w:t>
-      </w:r>
-      <w:r>
-        <w:rPr>
-          <w:rFonts w:ascii="Times New Roman" w:hAnsi="Times New Roman"/>
-          <w:sz w:val="28"/>
-          <w:szCs w:val="28"/>
-        </w:rPr>
-        <w:t xml:space="preserve">полученные необходимые знания в написании скриптов для сборщика </w:t>
-      </w:r>
-      <w:proofErr w:type="spellStart"/>
-      <w:r>
-        <w:rPr>
-          <w:rFonts w:ascii="Times New Roman" w:hAnsi="Times New Roman"/>
-          <w:sz w:val="28"/>
-          <w:szCs w:val="28"/>
-        </w:rPr>
-        <w:t>Ant</w:t>
-      </w:r>
-      <w:proofErr w:type="spellEnd"/>
-      <w:r>
-        <w:rPr>
-          <w:rFonts w:ascii="Times New Roman" w:hAnsi="Times New Roman"/>
-          <w:sz w:val="28"/>
-          <w:szCs w:val="28"/>
-        </w:rPr>
-        <w:t>.</w:t>
-      </w:r>
-      <w:r>
-        <w:rPr>
-          <w:rFonts w:ascii="Times New Roman" w:eastAsia="Calibri" w:hAnsi="Times New Roman" w:cs="Times New Roman"/>
-          <w:sz w:val="28"/>
-          <w:szCs w:val="28"/>
-        </w:rPr>
-        <w:t xml:space="preserve"> </w:t>
-      </w:r>
-      <w:r>
-        <w:rPr>
-          <w:rFonts w:ascii="Times New Roman" w:hAnsi="Times New Roman" w:cs="Times New Roman"/>
-          <w:sz w:val="28"/>
-          <w:szCs w:val="28"/>
-        </w:rPr>
-        <w:t>Н</w:t>
-      </w:r>
-      <w:r>
-        <w:rPr>
-          <w:rFonts w:ascii="Times New Roman" w:hAnsi="Times New Roman" w:cs="Times New Roman"/>
-          <w:sz w:val="28"/>
-          <w:szCs w:val="28"/>
-        </w:rPr>
-        <w:t>а основе полученных знаний был</w:t>
-      </w:r>
-      <w:r>
-        <w:rPr>
-          <w:rFonts w:ascii="Times New Roman" w:hAnsi="Times New Roman" w:cs="Times New Roman"/>
-          <w:sz w:val="28"/>
-          <w:szCs w:val="28"/>
-        </w:rPr>
-        <w:t xml:space="preserve"> </w:t>
-      </w:r>
-      <w:r>
-        <w:rPr>
-          <w:rFonts w:ascii="Times New Roman" w:hAnsi="Times New Roman"/>
-          <w:sz w:val="28"/>
-          <w:szCs w:val="28"/>
-        </w:rPr>
-        <w:t>написан</w:t>
-      </w:r>
-      <w:r>
-        <w:rPr>
-          <w:rFonts w:ascii="Times New Roman" w:hAnsi="Times New Roman"/>
-          <w:sz w:val="28"/>
-          <w:szCs w:val="28"/>
-        </w:rPr>
-        <w:t xml:space="preserve"> скрипт для компиляции классов из исходн</w:t>
-      </w:r>
-      <w:r>
-        <w:rPr>
-          <w:rFonts w:ascii="Times New Roman" w:hAnsi="Times New Roman"/>
-          <w:sz w:val="28"/>
-          <w:szCs w:val="28"/>
-        </w:rPr>
-        <w:t>ого</w:t>
-      </w:r>
-      <w:r>
-        <w:rPr>
-          <w:rFonts w:ascii="Times New Roman" w:hAnsi="Times New Roman"/>
-          <w:sz w:val="28"/>
-          <w:szCs w:val="28"/>
-        </w:rPr>
-        <w:t xml:space="preserve"> код</w:t>
-      </w:r>
-      <w:r>
-        <w:rPr>
-          <w:rFonts w:ascii="Times New Roman" w:hAnsi="Times New Roman"/>
-          <w:sz w:val="28"/>
-          <w:szCs w:val="28"/>
-        </w:rPr>
-        <w:t>а</w:t>
-      </w:r>
-      <w:r>
-        <w:rPr>
-          <w:rFonts w:ascii="Times New Roman" w:hAnsi="Times New Roman"/>
-          <w:sz w:val="28"/>
-          <w:szCs w:val="28"/>
-        </w:rPr>
-        <w:t xml:space="preserve"> Java и дальнейшее запаковка в </w:t>
-      </w:r>
-      <w:proofErr w:type="spellStart"/>
-      <w:r>
-        <w:rPr>
-          <w:rFonts w:ascii="Times New Roman" w:hAnsi="Times New Roman"/>
-          <w:sz w:val="28"/>
-          <w:szCs w:val="28"/>
-        </w:rPr>
-        <w:t>jar</w:t>
-      </w:r>
-      <w:proofErr w:type="spellEnd"/>
-      <w:r>
-        <w:rPr>
-          <w:rFonts w:ascii="Times New Roman" w:hAnsi="Times New Roman"/>
-          <w:sz w:val="28"/>
-          <w:szCs w:val="28"/>
-        </w:rPr>
-        <w:t>.</w:t>
-      </w:r>
-      <w:r>
-        <w:rPr>
-          <w:rFonts w:ascii="Times New Roman" w:eastAsia="Calibri" w:hAnsi="Times New Roman" w:cs="Times New Roman"/>
-          <w:sz w:val="28"/>
-          <w:szCs w:val="28"/>
-        </w:rPr>
-        <w:t xml:space="preserve"> </w:t>
-      </w:r>
-      <w:r>
-        <w:rPr>
-          <w:rFonts w:ascii="Times New Roman" w:eastAsia="Calibri" w:hAnsi="Times New Roman" w:cs="Times New Roman"/>
-          <w:sz w:val="28"/>
-          <w:szCs w:val="28"/>
-        </w:rPr>
-        <w:t xml:space="preserve">После выполнения скрипта </w:t>
-      </w:r>
-      <w:r>
-        <w:rPr>
-          <w:rFonts w:ascii="Times New Roman" w:eastAsia="Calibri" w:hAnsi="Times New Roman" w:cs="Times New Roman"/>
-          <w:sz w:val="28"/>
-          <w:szCs w:val="28"/>
-        </w:rPr>
-        <w:t>есть возможность удалить созданные директории.</w:t>
-      </w:r>
-      <w:r>
-        <w:rPr>
-          <w:rFonts w:ascii="Times New Roman" w:eastAsia="Calibri" w:hAnsi="Times New Roman" w:cs="Times New Roman"/>
-          <w:sz w:val="28"/>
-          <w:szCs w:val="28"/>
-        </w:rPr>
-        <w:t xml:space="preserve"> </w:t>
-      </w:r>
-      <w:r>
-        <w:rPr>
-          <w:rFonts w:ascii="Times New Roman" w:eastAsia="Calibri" w:hAnsi="Times New Roman" w:cs="Times New Roman"/>
-          <w:sz w:val="28"/>
-          <w:szCs w:val="28"/>
-        </w:rPr>
-        <w:t>На основании всего сказанного выше можно сделать вывод о том, что цель достигнута, необходимые знания получены, задание выполнено верно, что доказывается полученными результатами.</w:t>
       </w:r>
     </w:p>
     <w:p>
@@ -1509,6 +1240,8 @@
         <w:jc w:val="both"/>
         <w:rPr>
           <w:rFonts w:ascii="Times New Roman" w:eastAsia="Calibri" w:hAnsi="Times New Roman" w:cs="Times New Roman"/>
+          <w:b/>
+          <w:bCs/>
           <w:sz w:val="28"/>
           <w:szCs w:val="28"/>
         </w:rPr>
@@ -1528,6 +1261,210 @@
           <w:szCs w:val="28"/>
         </w:rPr>
       </w:pPr>
+      <w:r>
+        <w:rPr>
+          <w:rFonts w:ascii="Times New Roman" w:eastAsia="Calibri" w:hAnsi="Times New Roman" w:cs="Times New Roman"/>
+          <w:b/>
+          <w:bCs/>
+          <w:sz w:val="28"/>
+          <w:szCs w:val="28"/>
+        </w:rPr>
+        <w:t>Вывод</w:t>
+      </w:r>
+      <w:r>
+        <w:rPr>
+          <w:rFonts w:ascii="Times New Roman" w:eastAsia="Calibri" w:hAnsi="Times New Roman" w:cs="Times New Roman"/>
+          <w:sz w:val="28"/>
+          <w:szCs w:val="28"/>
+        </w:rPr>
+        <w:t xml:space="preserve">: </w:t>
+      </w:r>
+      <w:r>
+        <w:rPr>
+          <w:rFonts w:ascii="Times New Roman" w:hAnsi="Times New Roman" w:cs="Times New Roman"/>
+          <w:sz w:val="28"/>
+        </w:rPr>
+        <w:t>в ходе данной лабораторной работы</w:t>
+      </w:r>
+      <w:r>
+        <w:rPr>
+          <w:rFonts w:ascii="Times New Roman" w:hAnsi="Times New Roman" w:cs="Times New Roman"/>
+          <w:sz w:val="28"/>
+        </w:rPr>
+        <w:t xml:space="preserve"> </w:t>
+      </w:r>
+      <w:r>
+        <w:rPr>
+          <w:rFonts w:ascii="Times New Roman" w:hAnsi="Times New Roman"/>
+          <w:sz w:val="28"/>
+          <w:szCs w:val="28"/>
+        </w:rPr>
+        <w:t xml:space="preserve">были </w:t>
+      </w:r>
+      <w:r>
+        <w:rPr>
+          <w:rFonts w:ascii="Times New Roman" w:hAnsi="Times New Roman"/>
+          <w:sz w:val="28"/>
+          <w:szCs w:val="28"/>
+        </w:rPr>
+        <w:t xml:space="preserve">полученные необходимые знания в написании скриптов для сборщика </w:t>
+      </w:r>
+      <w:proofErr w:type="spellStart"/>
+      <w:r>
+        <w:rPr>
+          <w:rFonts w:ascii="Times New Roman" w:hAnsi="Times New Roman"/>
+          <w:sz w:val="28"/>
+          <w:szCs w:val="28"/>
+        </w:rPr>
+        <w:t>Ant</w:t>
+      </w:r>
+      <w:proofErr w:type="spellEnd"/>
+      <w:r>
+        <w:rPr>
+          <w:rFonts w:ascii="Times New Roman" w:hAnsi="Times New Roman"/>
+          <w:sz w:val="28"/>
+          <w:szCs w:val="28"/>
+        </w:rPr>
+        <w:t>.</w:t>
+      </w:r>
+      <w:r>
+        <w:rPr>
+          <w:rFonts w:ascii="Times New Roman" w:eastAsia="Calibri" w:hAnsi="Times New Roman" w:cs="Times New Roman"/>
+          <w:sz w:val="28"/>
+          <w:szCs w:val="28"/>
+        </w:rPr>
+        <w:t xml:space="preserve"> </w:t>
+      </w:r>
+      <w:r>
+        <w:rPr>
+          <w:rFonts w:ascii="Times New Roman" w:hAnsi="Times New Roman" w:cs="Times New Roman"/>
+          <w:sz w:val="28"/>
+          <w:szCs w:val="28"/>
+        </w:rPr>
+        <w:t>Н</w:t>
+      </w:r>
+      <w:r>
+        <w:rPr>
+          <w:rFonts w:ascii="Times New Roman" w:hAnsi="Times New Roman" w:cs="Times New Roman"/>
+          <w:sz w:val="28"/>
+          <w:szCs w:val="28"/>
+        </w:rPr>
+        <w:t>а основе полученных знаний был</w:t>
+      </w:r>
+      <w:r>
+        <w:rPr>
+          <w:rFonts w:ascii="Times New Roman" w:hAnsi="Times New Roman" w:cs="Times New Roman"/>
+          <w:sz w:val="28"/>
+          <w:szCs w:val="28"/>
+        </w:rPr>
+        <w:t xml:space="preserve"> </w:t>
+      </w:r>
+      <w:r>
+        <w:rPr>
+          <w:rFonts w:ascii="Times New Roman" w:hAnsi="Times New Roman"/>
+          <w:sz w:val="28"/>
+          <w:szCs w:val="28"/>
+        </w:rPr>
+        <w:t>написан</w:t>
+      </w:r>
+      <w:r>
+        <w:rPr>
+          <w:rFonts w:ascii="Times New Roman" w:hAnsi="Times New Roman"/>
+          <w:sz w:val="28"/>
+          <w:szCs w:val="28"/>
+        </w:rPr>
+        <w:t xml:space="preserve"> скрипт для компиляции классов из исходн</w:t>
+      </w:r>
+      <w:r>
+        <w:rPr>
+          <w:rFonts w:ascii="Times New Roman" w:hAnsi="Times New Roman"/>
+          <w:sz w:val="28"/>
+          <w:szCs w:val="28"/>
+        </w:rPr>
+        <w:t>ого</w:t>
+      </w:r>
+      <w:r>
+        <w:rPr>
+          <w:rFonts w:ascii="Times New Roman" w:hAnsi="Times New Roman"/>
+          <w:sz w:val="28"/>
+          <w:szCs w:val="28"/>
+        </w:rPr>
+        <w:t xml:space="preserve"> код</w:t>
+      </w:r>
+      <w:r>
+        <w:rPr>
+          <w:rFonts w:ascii="Times New Roman" w:hAnsi="Times New Roman"/>
+          <w:sz w:val="28"/>
+          <w:szCs w:val="28"/>
+        </w:rPr>
+        <w:t>а</w:t>
+      </w:r>
+      <w:r>
+        <w:rPr>
+          <w:rFonts w:ascii="Times New Roman" w:hAnsi="Times New Roman"/>
+          <w:sz w:val="28"/>
+          <w:szCs w:val="28"/>
+        </w:rPr>
+        <w:t xml:space="preserve"> Java и дальнейшее запаковка в </w:t>
+      </w:r>
+      <w:proofErr w:type="spellStart"/>
+      <w:r>
+        <w:rPr>
+          <w:rFonts w:ascii="Times New Roman" w:hAnsi="Times New Roman"/>
+          <w:sz w:val="28"/>
+          <w:szCs w:val="28"/>
+        </w:rPr>
+        <w:t>jar</w:t>
+      </w:r>
+      <w:proofErr w:type="spellEnd"/>
+      <w:r>
+        <w:rPr>
+          <w:rFonts w:ascii="Times New Roman" w:hAnsi="Times New Roman"/>
+          <w:sz w:val="28"/>
+          <w:szCs w:val="28"/>
+        </w:rPr>
+        <w:t>.</w:t>
+      </w:r>
+      <w:r>
+        <w:rPr>
+          <w:rFonts w:ascii="Times New Roman" w:eastAsia="Calibri" w:hAnsi="Times New Roman" w:cs="Times New Roman"/>
+          <w:sz w:val="28"/>
+          <w:szCs w:val="28"/>
+        </w:rPr>
+        <w:t xml:space="preserve"> </w:t>
+      </w:r>
+      <w:r>
+        <w:rPr>
+          <w:rFonts w:ascii="Times New Roman" w:eastAsia="Calibri" w:hAnsi="Times New Roman" w:cs="Times New Roman"/>
+          <w:sz w:val="28"/>
+          <w:szCs w:val="28"/>
+        </w:rPr>
+        <w:t xml:space="preserve">После выполнения скрипта </w:t>
+      </w:r>
+      <w:r>
+        <w:rPr>
+          <w:rFonts w:ascii="Times New Roman" w:eastAsia="Calibri" w:hAnsi="Times New Roman" w:cs="Times New Roman"/>
+          <w:sz w:val="28"/>
+          <w:szCs w:val="28"/>
+        </w:rPr>
+        <w:t>есть возможность удалить созданные директории.</w:t>
+      </w:r>
+      <w:r>
+        <w:rPr>
+          <w:rFonts w:ascii="Times New Roman" w:eastAsia="Calibri" w:hAnsi="Times New Roman" w:cs="Times New Roman"/>
+          <w:sz w:val="28"/>
+          <w:szCs w:val="28"/>
+        </w:rPr>
+        <w:t xml:space="preserve"> </w:t>
+      </w:r>
+      <w:r>
+        <w:rPr>
+          <w:rFonts w:ascii="Times New Roman" w:eastAsia="Calibri" w:hAnsi="Times New Roman" w:cs="Times New Roman"/>
+          <w:sz w:val="28"/>
+          <w:szCs w:val="28"/>
+        </w:rPr>
+        <w:t>На основании всего сказанного выше можно сделать вывод о том, что цель достигнута, необходимые знания получены, задание выполнено верно, что доказывается полученными результатами.</w:t>
+      </w:r>
     </w:p>
     <w:p>
       <w:pPr>
@@ -1637,12 +1574,11 @@
     <w:p>
       <w:pPr>
         <w:widowControl/>
-        <w:tabs>
-          <w:tab w:val="left" w:pos="3336"/>
-        </w:tabs>
         <w:autoSpaceDE/>
         <w:autoSpaceDN/>
         <w:spacing w:after="160" w:line="360" w:lineRule="auto"/>
+        <w:contextualSpacing/>
+        <w:jc w:val="both"/>
         <w:rPr>
           <w:rFonts w:ascii="Times New Roman" w:eastAsia="Calibri" w:hAnsi="Times New Roman" w:cs="Times New Roman"/>
           <w:sz w:val="28"/>
@@ -1653,12 +1589,11 @@
     <w:p>
       <w:pPr>
         <w:widowControl/>
-        <w:tabs>
-          <w:tab w:val="left" w:pos="3336"/>
-        </w:tabs>
         <w:autoSpaceDE/>
         <w:autoSpaceDN/>
         <w:spacing w:after="160" w:line="360" w:lineRule="auto"/>
+        <w:contextualSpacing/>
+        <w:jc w:val="both"/>
         <w:rPr>
           <w:rFonts w:ascii="Times New Roman" w:eastAsia="Calibri" w:hAnsi="Times New Roman" w:cs="Times New Roman"/>
           <w:sz w:val="28"/>
@@ -7085,6 +7020,7 @@
   <w:style w:type="character" w:default="1" w:styleId="a0">
     <w:name w:val="Default Paragraph Font"/>
     <w:uiPriority w:val="1"/>
+    <w:semiHidden/>
     <w:unhideWhenUsed/>
   </w:style>
   <w:style w:type="table" w:default="1" w:styleId="a1">
